--- a/Ensemble –Journey path (1).docx
+++ b/Ensemble –Journey path (1).docx
@@ -46,12 +46,14 @@
         <w:rPr>
           <w:rFonts w:ascii="Times" w:hAnsi="Times" w:cs="ê~Ûø’'C0È"/>
           <w:b/>
-        </w:rPr>
-      </w:pPr>
-      <w:r>
-        <w:rPr>
-          <w:rFonts w:ascii="Times" w:hAnsi="Times" w:cs="ê~Ûø’'C0È"/>
-          <w:b/>
+          <w:sz w:val="28"/>
+        </w:rPr>
+      </w:pPr>
+      <w:r>
+        <w:rPr>
+          <w:rFonts w:ascii="Times" w:hAnsi="Times" w:cs="ê~Ûø’'C0È"/>
+          <w:b/>
+          <w:sz w:val="28"/>
         </w:rPr>
         <w:t>Product definition</w:t>
       </w:r>
@@ -72,6 +74,26 @@
           <w:rFonts w:ascii="Times" w:hAnsi="Times" w:cs="ê~Ûø’'C0È"/>
         </w:rPr>
         <w:t xml:space="preserve">Our product </w:t>
+      </w:r>
+      <w:r>
+        <w:rPr>
+          <w:rFonts w:ascii="Times" w:hAnsi="Times" w:cs="ê~Ûø’'C0È"/>
+        </w:rPr>
+        <w:t xml:space="preserve">will serve as a hub, a phone list, and a place to exchange experiences for NGOs working in South Africa. We will allow users to provide their contact information (and to update it), and also to consult information on others on a regular basis, though </w:t>
+      </w:r>
+      <w:proofErr w:type="gramStart"/>
+      <w:r>
+        <w:rPr>
+          <w:rFonts w:ascii="Times" w:hAnsi="Times" w:cs="ê~Ûø’'C0È"/>
+        </w:rPr>
+        <w:t>an</w:t>
+      </w:r>
+      <w:proofErr w:type="gramEnd"/>
+      <w:r>
+        <w:rPr>
+          <w:rFonts w:ascii="Times" w:hAnsi="Times" w:cs="ê~Ûø’'C0È"/>
+        </w:rPr>
+        <w:t xml:space="preserve"> website. Further implementations may include a forum, and other social network features. We also consider implementing mapping features (which are already embedded, but not yet connected to the database) </w:t>
       </w:r>
     </w:p>
     <w:p>
@@ -905,6 +927,7 @@
           <w:rFonts w:ascii="Times" w:hAnsi="Times" w:cs="ê~Ûø’'C0È"/>
           <w:b/>
         </w:rPr>
+        <w:lastRenderedPageBreak/>
         <w:t>Link to Ensemble:</w:t>
       </w:r>
       <w:r>
@@ -1003,7 +1026,6 @@
         <w:rPr>
           <w:rFonts w:ascii="Times" w:hAnsi="Times" w:cs="ê~Ûø’'C0È"/>
         </w:rPr>
-        <w:lastRenderedPageBreak/>
         <w:t xml:space="preserve">Looking for material assistance (leaflets, money, medicine, </w:t>
       </w:r>
       <w:proofErr w:type="spellStart"/>
@@ -1430,7 +1452,1216 @@
         </w:rPr>
         <w:t xml:space="preserve">As a citizen, I want to find out more information on health so that I can take any preventive measures to protect myself and my family. </w:t>
       </w:r>
+    </w:p>
+    <w:p>
+      <w:pPr>
+        <w:widowControl w:val="0"/>
+        <w:autoSpaceDE w:val="0"/>
+        <w:autoSpaceDN w:val="0"/>
+        <w:adjustRightInd w:val="0"/>
+        <w:jc w:val="both"/>
+        <w:rPr>
+          <w:rFonts w:ascii="Times" w:hAnsi="Times" w:cs="ê~Ûø’'C0È"/>
+          <w:b/>
+          <w:i/>
+        </w:rPr>
+      </w:pPr>
+    </w:p>
+    <w:p>
+      <w:pPr>
+        <w:widowControl w:val="0"/>
+        <w:autoSpaceDE w:val="0"/>
+        <w:autoSpaceDN w:val="0"/>
+        <w:adjustRightInd w:val="0"/>
+        <w:jc w:val="both"/>
+        <w:rPr>
+          <w:rFonts w:ascii="Times" w:hAnsi="Times" w:cs="ê~Ûø’'C0È"/>
+          <w:b/>
+          <w:i/>
+        </w:rPr>
+      </w:pPr>
+    </w:p>
+    <w:p>
+      <w:pPr>
+        <w:widowControl w:val="0"/>
+        <w:autoSpaceDE w:val="0"/>
+        <w:autoSpaceDN w:val="0"/>
+        <w:adjustRightInd w:val="0"/>
+        <w:jc w:val="both"/>
+        <w:rPr>
+          <w:rFonts w:ascii="Times" w:hAnsi="Times" w:cs="ê~Ûø’'C0È"/>
+          <w:b/>
+          <w:i/>
+        </w:rPr>
+      </w:pPr>
+    </w:p>
+    <w:p>
+      <w:pPr>
+        <w:widowControl w:val="0"/>
+        <w:autoSpaceDE w:val="0"/>
+        <w:autoSpaceDN w:val="0"/>
+        <w:adjustRightInd w:val="0"/>
+        <w:jc w:val="both"/>
+        <w:rPr>
+          <w:rFonts w:ascii="Times" w:hAnsi="Times" w:cs="ê~Ûø’'C0È"/>
+          <w:b/>
+          <w:i/>
+          <w:sz w:val="32"/>
+        </w:rPr>
+      </w:pPr>
+      <w:r>
+        <w:rPr>
+          <w:rFonts w:ascii="Times" w:hAnsi="Times" w:cs="ê~Ûø’'C0È"/>
+          <w:b/>
+          <w:i/>
+          <w:sz w:val="32"/>
+        </w:rPr>
+        <w:t>SITE MAP</w:t>
+      </w:r>
+    </w:p>
+    <w:p>
+      <w:pPr>
+        <w:widowControl w:val="0"/>
+        <w:autoSpaceDE w:val="0"/>
+        <w:autoSpaceDN w:val="0"/>
+        <w:adjustRightInd w:val="0"/>
+        <w:jc w:val="both"/>
+        <w:rPr>
+          <w:rFonts w:ascii="Times" w:hAnsi="Times" w:cs="ê~Ûø’'C0È"/>
+          <w:b/>
+          <w:sz w:val="22"/>
+        </w:rPr>
+      </w:pPr>
+    </w:p>
+    <w:p>
+      <w:pPr>
+        <w:widowControl w:val="0"/>
+        <w:autoSpaceDE w:val="0"/>
+        <w:autoSpaceDN w:val="0"/>
+        <w:adjustRightInd w:val="0"/>
+        <w:jc w:val="both"/>
+        <w:rPr>
+          <w:rFonts w:ascii="Times" w:hAnsi="Times" w:cs="ê~Ûø’'C0È"/>
+          <w:b/>
+          <w:sz w:val="32"/>
+        </w:rPr>
+      </w:pPr>
+      <w:r>
+        <w:rPr>
+          <w:rFonts w:ascii="Times" w:hAnsi="Times" w:cs="ê~Ûø’'C0È"/>
+          <w:b/>
+          <w:noProof/>
+          <w:sz w:val="22"/>
+        </w:rPr>
+        <mc:AlternateContent>
+          <mc:Choice Requires="wps">
+            <w:drawing>
+              <wp:anchor distT="0" distB="0" distL="114300" distR="114300" simplePos="0" relativeHeight="251662336" behindDoc="0" locked="0" layoutInCell="1" allowOverlap="1" wp14:anchorId="5CDC6445" wp14:editId="5F3462A8">
+                <wp:simplePos x="0" y="0"/>
+                <wp:positionH relativeFrom="margin">
+                  <wp:posOffset>3677920</wp:posOffset>
+                </wp:positionH>
+                <wp:positionV relativeFrom="paragraph">
+                  <wp:posOffset>228600</wp:posOffset>
+                </wp:positionV>
+                <wp:extent cx="1508760" cy="693420"/>
+                <wp:effectExtent l="57150" t="19050" r="72390" b="87630"/>
+                <wp:wrapNone/>
+                <wp:docPr id="3" name="Flowchart: Process 3"/>
+                <wp:cNvGraphicFramePr/>
+                <a:graphic xmlns:a="http://schemas.openxmlformats.org/drawingml/2006/main">
+                  <a:graphicData uri="http://schemas.microsoft.com/office/word/2010/wordprocessingShape">
+                    <wps:wsp>
+                      <wps:cNvSpPr/>
+                      <wps:spPr>
+                        <a:xfrm>
+                          <a:off x="0" y="0"/>
+                          <a:ext cx="1508760" cy="693420"/>
+                        </a:xfrm>
+                        <a:prstGeom prst="flowChartProcess">
+                          <a:avLst/>
+                        </a:prstGeom>
+                      </wps:spPr>
+                      <wps:style>
+                        <a:lnRef idx="1">
+                          <a:schemeClr val="accent1"/>
+                        </a:lnRef>
+                        <a:fillRef idx="3">
+                          <a:schemeClr val="accent1"/>
+                        </a:fillRef>
+                        <a:effectRef idx="2">
+                          <a:schemeClr val="accent1"/>
+                        </a:effectRef>
+                        <a:fontRef idx="minor">
+                          <a:schemeClr val="lt1"/>
+                        </a:fontRef>
+                      </wps:style>
+                      <wps:txbx>
+                        <w:txbxContent>
+                          <w:p>
+                            <w:pPr>
+                              <w:jc w:val="center"/>
+                            </w:pPr>
+                            <w:r>
+                              <w:t>Check individual entry</w:t>
+                            </w:r>
+                          </w:p>
+                        </w:txbxContent>
+                      </wps:txbx>
+                      <wps:bodyPr rot="0" spcFirstLastPara="0" vertOverflow="overflow" horzOverflow="overflow" vert="horz" wrap="square" lIns="91440" tIns="45720" rIns="91440" bIns="45720" numCol="1" spcCol="0" rtlCol="0" fromWordArt="0" anchor="ctr" anchorCtr="0" forceAA="0" compatLnSpc="1">
+                        <a:prstTxWarp prst="textNoShape">
+                          <a:avLst/>
+                        </a:prstTxWarp>
+                        <a:noAutofit/>
+                      </wps:bodyPr>
+                    </wps:wsp>
+                  </a:graphicData>
+                </a:graphic>
+              </wp:anchor>
+            </w:drawing>
+          </mc:Choice>
+          <mc:Fallback>
+            <w:pict>
+              <v:shapetype w14:anchorId="5CDC6445" id="_x0000_t109" coordsize="21600,21600" o:spt="109" path="m,l,21600r21600,l21600,xe">
+                <v:stroke joinstyle="miter"/>
+                <v:path gradientshapeok="t" o:connecttype="rect"/>
+              </v:shapetype>
+              <v:shape id="Flowchart: Process 3" o:spid="_x0000_s1026" type="#_x0000_t109" style="position:absolute;left:0;text-align:left;margin-left:289.6pt;margin-top:18pt;width:118.8pt;height:54.6pt;z-index:251662336;visibility:visible;mso-wrap-style:square;mso-wrap-distance-left:9pt;mso-wrap-distance-top:0;mso-wrap-distance-right:9pt;mso-wrap-distance-bottom:0;mso-position-horizontal:absolute;mso-position-horizontal-relative:margin;mso-position-vertical:absolute;mso-position-vertical-relative:text;v-text-anchor:middle" o:gfxdata="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" fillcolor="#4f81bd [3204]" strokecolor="#4579b8 [3044]">
+                <v:fill color2="#a7bfde [1620]" rotate="t" angle="180" focus="100%" type="gradient">
+                  <o:fill v:ext="view" type="gradientUnscaled"/>
+                </v:fill>
+                <v:shadow on="t" color="black" opacity="22937f" origin=",.5" offset="0,.63889mm"/>
+                <v:textbox>
+                  <w:txbxContent>
+                    <w:p>
+                      <w:pPr>
+                        <w:jc w:val="center"/>
+                      </w:pPr>
+                      <w:r>
+                        <w:t>Check individual entry</w:t>
+                      </w:r>
+                    </w:p>
+                  </w:txbxContent>
+                </v:textbox>
+                <w10:wrap anchorx="margin"/>
+              </v:shape>
+            </w:pict>
+          </mc:Fallback>
+        </mc:AlternateContent>
+      </w:r>
+      <w:r>
+        <w:rPr>
+          <w:rFonts w:ascii="Times" w:hAnsi="Times" w:cs="ê~Ûø’'C0È"/>
+          <w:b/>
+          <w:noProof/>
+          <w:sz w:val="22"/>
+        </w:rPr>
+        <mc:AlternateContent>
+          <mc:Choice Requires="wps">
+            <w:drawing>
+              <wp:anchor distT="0" distB="0" distL="114300" distR="114300" simplePos="0" relativeHeight="251660288" behindDoc="0" locked="0" layoutInCell="1" allowOverlap="1" wp14:anchorId="25DDCE81" wp14:editId="0BE8D0B2">
+                <wp:simplePos x="0" y="0"/>
+                <wp:positionH relativeFrom="column">
+                  <wp:posOffset>1607820</wp:posOffset>
+                </wp:positionH>
+                <wp:positionV relativeFrom="paragraph">
+                  <wp:posOffset>22860</wp:posOffset>
+                </wp:positionV>
+                <wp:extent cx="1508760" cy="693420"/>
+                <wp:effectExtent l="57150" t="19050" r="72390" b="87630"/>
+                <wp:wrapNone/>
+                <wp:docPr id="2" name="Flowchart: Process 2"/>
+                <wp:cNvGraphicFramePr/>
+                <a:graphic xmlns:a="http://schemas.openxmlformats.org/drawingml/2006/main">
+                  <a:graphicData uri="http://schemas.microsoft.com/office/word/2010/wordprocessingShape">
+                    <wps:wsp>
+                      <wps:cNvSpPr/>
+                      <wps:spPr>
+                        <a:xfrm>
+                          <a:off x="0" y="0"/>
+                          <a:ext cx="1508760" cy="693420"/>
+                        </a:xfrm>
+                        <a:prstGeom prst="flowChartProcess">
+                          <a:avLst/>
+                        </a:prstGeom>
+                      </wps:spPr>
+                      <wps:style>
+                        <a:lnRef idx="1">
+                          <a:schemeClr val="accent1"/>
+                        </a:lnRef>
+                        <a:fillRef idx="3">
+                          <a:schemeClr val="accent1"/>
+                        </a:fillRef>
+                        <a:effectRef idx="2">
+                          <a:schemeClr val="accent1"/>
+                        </a:effectRef>
+                        <a:fontRef idx="minor">
+                          <a:schemeClr val="lt1"/>
+                        </a:fontRef>
+                      </wps:style>
+                      <wps:txbx>
+                        <w:txbxContent>
+                          <w:p>
+                            <w:pPr>
+                              <w:jc w:val="center"/>
+                            </w:pPr>
+                            <w:r>
+                              <w:t>List of all participants with contact information</w:t>
+                            </w:r>
+                          </w:p>
+                        </w:txbxContent>
+                      </wps:txbx>
+                      <wps:bodyPr rot="0" spcFirstLastPara="0" vertOverflow="overflow" horzOverflow="overflow" vert="horz" wrap="square" lIns="91440" tIns="45720" rIns="91440" bIns="45720" numCol="1" spcCol="0" rtlCol="0" fromWordArt="0" anchor="ctr" anchorCtr="0" forceAA="0" compatLnSpc="1">
+                        <a:prstTxWarp prst="textNoShape">
+                          <a:avLst/>
+                        </a:prstTxWarp>
+                        <a:noAutofit/>
+                      </wps:bodyPr>
+                    </wps:wsp>
+                  </a:graphicData>
+                </a:graphic>
+              </wp:anchor>
+            </w:drawing>
+          </mc:Choice>
+          <mc:Fallback>
+            <w:pict>
+              <v:shape w14:anchorId="25DDCE81" id="Flowchart: Process 2" o:spid="_x0000_s1027" type="#_x0000_t109" style="position:absolute;left:0;text-align:left;margin-left:126.6pt;margin-top:1.8pt;width:118.8pt;height:54.6pt;z-index:251660288;visibility:visible;mso-wrap-style:square;mso-wrap-distance-left:9pt;mso-wrap-distance-top:0;mso-wrap-distance-right:9pt;mso-wrap-distance-bottom:0;mso-position-horizontal:absolute;mso-position-horizontal-relative:text;mso-position-vertical:absolute;mso-position-vertical-relative:text;v-text-anchor:middle" o:gfxdata="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" fillcolor="#4f81bd [3204]" strokecolor="#4579b8 [3044]">
+                <v:fill color2="#a7bfde [1620]" rotate="t" angle="180" focus="100%" type="gradient">
+                  <o:fill v:ext="view" type="gradientUnscaled"/>
+                </v:fill>
+                <v:shadow on="t" color="black" opacity="22937f" origin=",.5" offset="0,.63889mm"/>
+                <v:textbox>
+                  <w:txbxContent>
+                    <w:p>
+                      <w:pPr>
+                        <w:jc w:val="center"/>
+                      </w:pPr>
+                      <w:r>
+                        <w:t>List of all participants with contact information</w:t>
+                      </w:r>
+                    </w:p>
+                  </w:txbxContent>
+                </v:textbox>
+              </v:shape>
+            </w:pict>
+          </mc:Fallback>
+        </mc:AlternateContent>
+      </w:r>
+    </w:p>
+    <w:p>
+      <w:pPr>
+        <w:widowControl w:val="0"/>
+        <w:autoSpaceDE w:val="0"/>
+        <w:autoSpaceDN w:val="0"/>
+        <w:adjustRightInd w:val="0"/>
+        <w:jc w:val="both"/>
+        <w:rPr>
+          <w:rFonts w:ascii="Times" w:hAnsi="Times" w:cs="ê~Ûø’'C0È"/>
+          <w:b/>
+          <w:sz w:val="32"/>
+        </w:rPr>
+      </w:pPr>
+      <w:r>
+        <w:rPr>
+          <w:rFonts w:ascii="Times" w:hAnsi="Times" w:cs="ê~Ûø’'C0È"/>
+          <w:b/>
+          <w:noProof/>
+          <w:sz w:val="22"/>
+        </w:rPr>
+        <mc:AlternateContent>
+          <mc:Choice Requires="wps">
+            <w:drawing>
+              <wp:anchor distT="0" distB="0" distL="114300" distR="114300" simplePos="0" relativeHeight="251664384" behindDoc="0" locked="0" layoutInCell="1" allowOverlap="1" wp14:anchorId="03FE3B70" wp14:editId="03366F95">
+                <wp:simplePos x="0" y="0"/>
+                <wp:positionH relativeFrom="column">
+                  <wp:posOffset>3147060</wp:posOffset>
+                </wp:positionH>
+                <wp:positionV relativeFrom="paragraph">
+                  <wp:posOffset>17780</wp:posOffset>
+                </wp:positionV>
+                <wp:extent cx="533400" cy="316230"/>
+                <wp:effectExtent l="38100" t="38100" r="57150" b="140970"/>
+                <wp:wrapNone/>
+                <wp:docPr id="5" name="Elbow Connector 5"/>
+                <wp:cNvGraphicFramePr/>
+                <a:graphic xmlns:a="http://schemas.openxmlformats.org/drawingml/2006/main">
+                  <a:graphicData uri="http://schemas.microsoft.com/office/word/2010/wordprocessingShape">
+                    <wps:wsp>
+                      <wps:cNvCnPr/>
+                      <wps:spPr>
+                        <a:xfrm>
+                          <a:off x="0" y="0"/>
+                          <a:ext cx="533400" cy="316230"/>
+                        </a:xfrm>
+                        <a:prstGeom prst="bentConnector3">
+                          <a:avLst/>
+                        </a:prstGeom>
+                        <a:ln>
+                          <a:tailEnd type="triangle"/>
+                        </a:ln>
+                      </wps:spPr>
+                      <wps:style>
+                        <a:lnRef idx="2">
+                          <a:schemeClr val="accent1"/>
+                        </a:lnRef>
+                        <a:fillRef idx="0">
+                          <a:schemeClr val="accent1"/>
+                        </a:fillRef>
+                        <a:effectRef idx="1">
+                          <a:schemeClr val="accent1"/>
+                        </a:effectRef>
+                        <a:fontRef idx="minor">
+                          <a:schemeClr val="tx1"/>
+                        </a:fontRef>
+                      </wps:style>
+                      <wps:bodyPr/>
+                    </wps:wsp>
+                  </a:graphicData>
+                </a:graphic>
+              </wp:anchor>
+            </w:drawing>
+          </mc:Choice>
+          <mc:Fallback>
+            <w:pict>
+              <v:shapetype w14:anchorId="768946D4" id="_x0000_t34" coordsize="21600,21600" o:spt="34" o:oned="t" adj="10800" path="m,l@0,0@0,21600,21600,21600e" filled="f">
+                <v:stroke joinstyle="miter"/>
+                <v:formulas>
+                  <v:f eqn="val #0"/>
+                </v:formulas>
+                <v:path arrowok="t" fillok="f" o:connecttype="none"/>
+                <v:handles>
+                  <v:h position="#0,center"/>
+                </v:handles>
+                <o:lock v:ext="edit" shapetype="t"/>
+              </v:shapetype>
+              <v:shape id="Elbow Connector 5" o:spid="_x0000_s1026" type="#_x0000_t34" style="position:absolute;margin-left:247.8pt;margin-top:1.4pt;width:42pt;height:24.9pt;z-index:251664384;visibility:visible;mso-wrap-style:square;mso-wrap-distance-left:9pt;mso-wrap-distance-top:0;mso-wrap-distance-right:9pt;mso-wrap-distance-bottom:0;mso-position-horizontal:absolute;mso-position-horizontal-relative:text;mso-position-vertical:absolute;mso-position-vertical-relative:text" o:gfxdata="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" strokecolor="#4f81bd [3204]" strokeweight="2pt">
+                <v:stroke endarrow="block"/>
+                <v:shadow on="t" color="black" opacity="24903f" origin=",.5" offset="0,.55556mm"/>
+              </v:shape>
+            </w:pict>
+          </mc:Fallback>
+        </mc:AlternateContent>
+      </w:r>
+      <w:r>
+        <w:rPr>
+          <w:rFonts w:ascii="Times" w:hAnsi="Times" w:cs="ê~Ûø’'C0È"/>
+          <w:b/>
+          <w:noProof/>
+          <w:sz w:val="32"/>
+        </w:rPr>
+        <mc:AlternateContent>
+          <mc:Choice Requires="wps">
+            <w:drawing>
+              <wp:anchor distT="0" distB="0" distL="114300" distR="114300" simplePos="0" relativeHeight="251663360" behindDoc="0" locked="0" layoutInCell="1" allowOverlap="1" wp14:anchorId="2EC39DB9" wp14:editId="465E86A3">
+                <wp:simplePos x="0" y="0"/>
+                <wp:positionH relativeFrom="column">
+                  <wp:posOffset>800100</wp:posOffset>
+                </wp:positionH>
+                <wp:positionV relativeFrom="paragraph">
+                  <wp:posOffset>93980</wp:posOffset>
+                </wp:positionV>
+                <wp:extent cx="819150" cy="609600"/>
+                <wp:effectExtent l="38100" t="76200" r="0" b="95250"/>
+                <wp:wrapNone/>
+                <wp:docPr id="4" name="Elbow Connector 4"/>
+                <wp:cNvGraphicFramePr/>
+                <a:graphic xmlns:a="http://schemas.openxmlformats.org/drawingml/2006/main">
+                  <a:graphicData uri="http://schemas.microsoft.com/office/word/2010/wordprocessingShape">
+                    <wps:wsp>
+                      <wps:cNvCnPr/>
+                      <wps:spPr>
+                        <a:xfrm flipV="1">
+                          <a:off x="0" y="0"/>
+                          <a:ext cx="819150" cy="609600"/>
+                        </a:xfrm>
+                        <a:prstGeom prst="bentConnector3">
+                          <a:avLst/>
+                        </a:prstGeom>
+                        <a:ln>
+                          <a:tailEnd type="triangle"/>
+                        </a:ln>
+                      </wps:spPr>
+                      <wps:style>
+                        <a:lnRef idx="2">
+                          <a:schemeClr val="accent1"/>
+                        </a:lnRef>
+                        <a:fillRef idx="0">
+                          <a:schemeClr val="accent1"/>
+                        </a:fillRef>
+                        <a:effectRef idx="1">
+                          <a:schemeClr val="accent1"/>
+                        </a:effectRef>
+                        <a:fontRef idx="minor">
+                          <a:schemeClr val="tx1"/>
+                        </a:fontRef>
+                      </wps:style>
+                      <wps:bodyPr/>
+                    </wps:wsp>
+                  </a:graphicData>
+                </a:graphic>
+              </wp:anchor>
+            </w:drawing>
+          </mc:Choice>
+          <mc:Fallback>
+            <w:pict>
+              <v:shape w14:anchorId="764CED35" id="Elbow Connector 4" o:spid="_x0000_s1026" type="#_x0000_t34" style="position:absolute;margin-left:63pt;margin-top:7.4pt;width:64.5pt;height:48pt;flip:y;z-index:251663360;visibility:visible;mso-wrap-style:square;mso-wrap-distance-left:9pt;mso-wrap-distance-top:0;mso-wrap-distance-right:9pt;mso-wrap-distance-bottom:0;mso-position-horizontal:absolute;mso-position-horizontal-relative:text;mso-position-vertical:absolute;mso-position-vertical-relative:text" o:gfxdata="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" strokecolor="#4f81bd [3204]" strokeweight="2pt">
+                <v:stroke endarrow="block"/>
+                <v:shadow on="t" color="black" opacity="24903f" origin=",.5" offset="0,.55556mm"/>
+              </v:shape>
+            </w:pict>
+          </mc:Fallback>
+        </mc:AlternateContent>
+      </w:r>
+    </w:p>
+    <w:p>
+      <w:pPr>
+        <w:widowControl w:val="0"/>
+        <w:autoSpaceDE w:val="0"/>
+        <w:autoSpaceDN w:val="0"/>
+        <w:adjustRightInd w:val="0"/>
+        <w:jc w:val="both"/>
+        <w:rPr>
+          <w:rFonts w:ascii="Times" w:hAnsi="Times" w:cs="ê~Ûø’'C0È"/>
+          <w:b/>
+          <w:sz w:val="32"/>
+        </w:rPr>
+      </w:pPr>
+      <w:r>
+        <w:rPr>
+          <w:rFonts w:ascii="Times" w:hAnsi="Times" w:cs="ê~Ûø’'C0È"/>
+          <w:b/>
+          <w:noProof/>
+          <w:sz w:val="22"/>
+        </w:rPr>
+        <mc:AlternateContent>
+          <mc:Choice Requires="wps">
+            <w:drawing>
+              <wp:anchor distT="0" distB="0" distL="114300" distR="114300" simplePos="0" relativeHeight="251667456" behindDoc="0" locked="0" layoutInCell="1" allowOverlap="1" wp14:anchorId="78F7BDBB" wp14:editId="658187D3">
+                <wp:simplePos x="0" y="0"/>
+                <wp:positionH relativeFrom="column">
+                  <wp:posOffset>4472940</wp:posOffset>
+                </wp:positionH>
+                <wp:positionV relativeFrom="paragraph">
+                  <wp:posOffset>508000</wp:posOffset>
+                </wp:positionV>
+                <wp:extent cx="26670" cy="388620"/>
+                <wp:effectExtent l="76200" t="38100" r="87630" b="87630"/>
+                <wp:wrapNone/>
+                <wp:docPr id="9" name="Elbow Connector 9"/>
+                <wp:cNvGraphicFramePr/>
+                <a:graphic xmlns:a="http://schemas.openxmlformats.org/drawingml/2006/main">
+                  <a:graphicData uri="http://schemas.microsoft.com/office/word/2010/wordprocessingShape">
+                    <wps:wsp>
+                      <wps:cNvCnPr/>
+                      <wps:spPr>
+                        <a:xfrm>
+                          <a:off x="0" y="0"/>
+                          <a:ext cx="26670" cy="388620"/>
+                        </a:xfrm>
+                        <a:prstGeom prst="bentConnector3">
+                          <a:avLst/>
+                        </a:prstGeom>
+                        <a:ln>
+                          <a:tailEnd type="triangle"/>
+                        </a:ln>
+                      </wps:spPr>
+                      <wps:style>
+                        <a:lnRef idx="2">
+                          <a:schemeClr val="accent1"/>
+                        </a:lnRef>
+                        <a:fillRef idx="0">
+                          <a:schemeClr val="accent1"/>
+                        </a:fillRef>
+                        <a:effectRef idx="1">
+                          <a:schemeClr val="accent1"/>
+                        </a:effectRef>
+                        <a:fontRef idx="minor">
+                          <a:schemeClr val="tx1"/>
+                        </a:fontRef>
+                      </wps:style>
+                      <wps:bodyPr/>
+                    </wps:wsp>
+                  </a:graphicData>
+                </a:graphic>
+              </wp:anchor>
+            </w:drawing>
+          </mc:Choice>
+          <mc:Fallback>
+            <w:pict>
+              <v:shape w14:anchorId="1C258A48" id="Elbow Connector 9" o:spid="_x0000_s1026" type="#_x0000_t34" style="position:absolute;margin-left:352.2pt;margin-top:40pt;width:2.1pt;height:30.6pt;z-index:251667456;visibility:visible;mso-wrap-style:square;mso-wrap-distance-left:9pt;mso-wrap-distance-top:0;mso-wrap-distance-right:9pt;mso-wrap-distance-bottom:0;mso-position-horizontal:absolute;mso-position-horizontal-relative:text;mso-position-vertical:absolute;mso-position-vertical-relative:text" o:gfxdata="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" strokecolor="#4f81bd [3204]" strokeweight="2pt">
+                <v:stroke endarrow="block"/>
+                <v:shadow on="t" color="black" opacity="24903f" origin=",.5" offset="0,.55556mm"/>
+              </v:shape>
+            </w:pict>
+          </mc:Fallback>
+        </mc:AlternateContent>
+      </w:r>
+      <w:r>
+        <w:rPr>
+          <w:rFonts w:ascii="Times" w:hAnsi="Times" w:cs="ê~Ûø’'C0È"/>
+          <w:b/>
+          <w:noProof/>
+          <w:sz w:val="22"/>
+        </w:rPr>
+        <mc:AlternateContent>
+          <mc:Choice Requires="wps">
+            <w:drawing>
+              <wp:anchor distT="0" distB="0" distL="114300" distR="114300" simplePos="0" relativeHeight="251669504" behindDoc="0" locked="0" layoutInCell="1" allowOverlap="1" wp14:anchorId="36575556" wp14:editId="21897FC7">
+                <wp:simplePos x="0" y="0"/>
+                <wp:positionH relativeFrom="column">
+                  <wp:posOffset>3143250</wp:posOffset>
+                </wp:positionH>
+                <wp:positionV relativeFrom="paragraph">
+                  <wp:posOffset>146050</wp:posOffset>
+                </wp:positionV>
+                <wp:extent cx="598170" cy="986790"/>
+                <wp:effectExtent l="57150" t="76200" r="49530" b="80010"/>
+                <wp:wrapNone/>
+                <wp:docPr id="12" name="Elbow Connector 12"/>
+                <wp:cNvGraphicFramePr/>
+                <a:graphic xmlns:a="http://schemas.openxmlformats.org/drawingml/2006/main">
+                  <a:graphicData uri="http://schemas.microsoft.com/office/word/2010/wordprocessingShape">
+                    <wps:wsp>
+                      <wps:cNvCnPr/>
+                      <wps:spPr>
+                        <a:xfrm flipH="1" flipV="1">
+                          <a:off x="0" y="0"/>
+                          <a:ext cx="598170" cy="986790"/>
+                        </a:xfrm>
+                        <a:prstGeom prst="bentConnector3">
+                          <a:avLst/>
+                        </a:prstGeom>
+                        <a:ln>
+                          <a:tailEnd type="triangle"/>
+                        </a:ln>
+                      </wps:spPr>
+                      <wps:style>
+                        <a:lnRef idx="2">
+                          <a:schemeClr val="accent1"/>
+                        </a:lnRef>
+                        <a:fillRef idx="0">
+                          <a:schemeClr val="accent1"/>
+                        </a:fillRef>
+                        <a:effectRef idx="1">
+                          <a:schemeClr val="accent1"/>
+                        </a:effectRef>
+                        <a:fontRef idx="minor">
+                          <a:schemeClr val="tx1"/>
+                        </a:fontRef>
+                      </wps:style>
+                      <wps:bodyPr/>
+                    </wps:wsp>
+                  </a:graphicData>
+                </a:graphic>
+                <wp14:sizeRelH relativeFrom="margin">
+                  <wp14:pctWidth>0</wp14:pctWidth>
+                </wp14:sizeRelH>
+                <wp14:sizeRelV relativeFrom="margin">
+                  <wp14:pctHeight>0</wp14:pctHeight>
+                </wp14:sizeRelV>
+              </wp:anchor>
+            </w:drawing>
+          </mc:Choice>
+          <mc:Fallback>
+            <w:pict>
+              <v:shape w14:anchorId="4C47C0A6" id="Elbow Connector 12" o:spid="_x0000_s1026" type="#_x0000_t34" style="position:absolute;margin-left:247.5pt;margin-top:11.5pt;width:47.1pt;height:77.7pt;flip:x y;z-index:251669504;visibility:visible;mso-wrap-style:square;mso-width-percent:0;mso-height-percent:0;mso-wrap-distance-left:9pt;mso-wrap-distance-top:0;mso-wrap-distance-right:9pt;mso-wrap-distance-bottom:0;mso-position-horizontal:absolute;mso-position-horizontal-relative:text;mso-position-vertical:absolute;mso-position-vertical-relative:text;mso-width-percent:0;mso-height-percent:0;mso-width-relative:margin;mso-height-relative:margin" o:gfxdata="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" strokecolor="#4f81bd [3204]" strokeweight="2pt">
+                <v:stroke endarrow="block"/>
+                <v:shadow on="t" color="black" opacity="24903f" origin=",.5" offset="0,.55556mm"/>
+              </v:shape>
+            </w:pict>
+          </mc:Fallback>
+        </mc:AlternateContent>
+      </w:r>
+      <w:r>
+        <w:rPr>
+          <w:rFonts w:ascii="Times" w:hAnsi="Times" w:cs="ê~Ûø’'C0È"/>
+          <w:b/>
+          <w:noProof/>
+          <w:sz w:val="22"/>
+        </w:rPr>
+        <mc:AlternateContent>
+          <mc:Choice Requires="wps">
+            <w:drawing>
+              <wp:anchor distT="0" distB="0" distL="114300" distR="114300" simplePos="0" relativeHeight="251668480" behindDoc="0" locked="0" layoutInCell="1" allowOverlap="1" wp14:anchorId="61692ECA" wp14:editId="605280DC">
+                <wp:simplePos x="0" y="0"/>
+                <wp:positionH relativeFrom="column">
+                  <wp:posOffset>762000</wp:posOffset>
+                </wp:positionH>
+                <wp:positionV relativeFrom="paragraph">
+                  <wp:posOffset>748030</wp:posOffset>
+                </wp:positionV>
+                <wp:extent cx="2971800" cy="529590"/>
+                <wp:effectExtent l="57150" t="76200" r="57150" b="80010"/>
+                <wp:wrapNone/>
+                <wp:docPr id="10" name="Elbow Connector 10"/>
+                <wp:cNvGraphicFramePr/>
+                <a:graphic xmlns:a="http://schemas.openxmlformats.org/drawingml/2006/main">
+                  <a:graphicData uri="http://schemas.microsoft.com/office/word/2010/wordprocessingShape">
+                    <wps:wsp>
+                      <wps:cNvCnPr/>
+                      <wps:spPr>
+                        <a:xfrm flipH="1" flipV="1">
+                          <a:off x="0" y="0"/>
+                          <a:ext cx="2971800" cy="529590"/>
+                        </a:xfrm>
+                        <a:prstGeom prst="bentConnector3">
+                          <a:avLst>
+                            <a:gd name="adj1" fmla="val 50571"/>
+                          </a:avLst>
+                        </a:prstGeom>
+                        <a:ln>
+                          <a:tailEnd type="triangle"/>
+                        </a:ln>
+                      </wps:spPr>
+                      <wps:style>
+                        <a:lnRef idx="2">
+                          <a:schemeClr val="accent1"/>
+                        </a:lnRef>
+                        <a:fillRef idx="0">
+                          <a:schemeClr val="accent1"/>
+                        </a:fillRef>
+                        <a:effectRef idx="1">
+                          <a:schemeClr val="accent1"/>
+                        </a:effectRef>
+                        <a:fontRef idx="minor">
+                          <a:schemeClr val="tx1"/>
+                        </a:fontRef>
+                      </wps:style>
+                      <wps:bodyPr/>
+                    </wps:wsp>
+                  </a:graphicData>
+                </a:graphic>
+                <wp14:sizeRelH relativeFrom="margin">
+                  <wp14:pctWidth>0</wp14:pctWidth>
+                </wp14:sizeRelH>
+                <wp14:sizeRelV relativeFrom="margin">
+                  <wp14:pctHeight>0</wp14:pctHeight>
+                </wp14:sizeRelV>
+              </wp:anchor>
+            </w:drawing>
+          </mc:Choice>
+          <mc:Fallback>
+            <w:pict>
+              <v:shape w14:anchorId="41CA0CD6" id="Elbow Connector 10" o:spid="_x0000_s1026" type="#_x0000_t34" style="position:absolute;margin-left:60pt;margin-top:58.9pt;width:234pt;height:41.7pt;flip:x y;z-index:251668480;visibility:visible;mso-wrap-style:square;mso-width-percent:0;mso-height-percent:0;mso-wrap-distance-left:9pt;mso-wrap-distance-top:0;mso-wrap-distance-right:9pt;mso-wrap-distance-bottom:0;mso-position-horizontal:absolute;mso-position-horizontal-relative:text;mso-position-vertical:absolute;mso-position-vertical-relative:text;mso-width-percent:0;mso-height-percent:0;mso-width-relative:margin;mso-height-relative:margin" o:gfxdata="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" adj="10923" strokecolor="#4f81bd [3204]" strokeweight="2pt">
+                <v:stroke endarrow="block"/>
+                <v:shadow on="t" color="black" opacity="24903f" origin=",.5" offset="0,.55556mm"/>
+              </v:shape>
+            </w:pict>
+          </mc:Fallback>
+        </mc:AlternateContent>
+      </w:r>
+      <w:r>
+        <w:rPr>
+          <w:rFonts w:ascii="Times" w:hAnsi="Times" w:cs="ê~Ûø’'C0È"/>
+          <w:b/>
+          <w:noProof/>
+          <w:sz w:val="22"/>
+        </w:rPr>
+        <mc:AlternateContent>
+          <mc:Choice Requires="wps">
+            <w:drawing>
+              <wp:anchor distT="0" distB="0" distL="114300" distR="114300" simplePos="0" relativeHeight="251666432" behindDoc="0" locked="0" layoutInCell="1" allowOverlap="1" wp14:anchorId="0ED29051" wp14:editId="1D7C1F7D">
+                <wp:simplePos x="0" y="0"/>
+                <wp:positionH relativeFrom="column">
+                  <wp:posOffset>3741420</wp:posOffset>
+                </wp:positionH>
+                <wp:positionV relativeFrom="paragraph">
+                  <wp:posOffset>948055</wp:posOffset>
+                </wp:positionV>
+                <wp:extent cx="1508760" cy="693420"/>
+                <wp:effectExtent l="57150" t="19050" r="72390" b="87630"/>
+                <wp:wrapNone/>
+                <wp:docPr id="8" name="Flowchart: Process 8"/>
+                <wp:cNvGraphicFramePr/>
+                <a:graphic xmlns:a="http://schemas.openxmlformats.org/drawingml/2006/main">
+                  <a:graphicData uri="http://schemas.microsoft.com/office/word/2010/wordprocessingShape">
+                    <wps:wsp>
+                      <wps:cNvSpPr/>
+                      <wps:spPr>
+                        <a:xfrm>
+                          <a:off x="0" y="0"/>
+                          <a:ext cx="1508760" cy="693420"/>
+                        </a:xfrm>
+                        <a:prstGeom prst="flowChartProcess">
+                          <a:avLst/>
+                        </a:prstGeom>
+                      </wps:spPr>
+                      <wps:style>
+                        <a:lnRef idx="1">
+                          <a:schemeClr val="accent1"/>
+                        </a:lnRef>
+                        <a:fillRef idx="3">
+                          <a:schemeClr val="accent1"/>
+                        </a:fillRef>
+                        <a:effectRef idx="2">
+                          <a:schemeClr val="accent1"/>
+                        </a:effectRef>
+                        <a:fontRef idx="minor">
+                          <a:schemeClr val="lt1"/>
+                        </a:fontRef>
+                      </wps:style>
+                      <wps:txbx>
+                        <w:txbxContent>
+                          <w:p>
+                            <w:pPr>
+                              <w:jc w:val="center"/>
+                            </w:pPr>
+                            <w:r>
+                              <w:t>Update information</w:t>
+                            </w:r>
+                          </w:p>
+                        </w:txbxContent>
+                      </wps:txbx>
+                      <wps:bodyPr rot="0" spcFirstLastPara="0" vertOverflow="overflow" horzOverflow="overflow" vert="horz" wrap="square" lIns="91440" tIns="45720" rIns="91440" bIns="45720" numCol="1" spcCol="0" rtlCol="0" fromWordArt="0" anchor="ctr" anchorCtr="0" forceAA="0" compatLnSpc="1">
+                        <a:prstTxWarp prst="textNoShape">
+                          <a:avLst/>
+                        </a:prstTxWarp>
+                        <a:noAutofit/>
+                      </wps:bodyPr>
+                    </wps:wsp>
+                  </a:graphicData>
+                </a:graphic>
+              </wp:anchor>
+            </w:drawing>
+          </mc:Choice>
+          <mc:Fallback>
+            <w:pict>
+              <v:shape w14:anchorId="0ED29051" id="Flowchart: Process 8" o:spid="_x0000_s1028" type="#_x0000_t109" style="position:absolute;left:0;text-align:left;margin-left:294.6pt;margin-top:74.65pt;width:118.8pt;height:54.6pt;z-index:251666432;visibility:visible;mso-wrap-style:square;mso-wrap-distance-left:9pt;mso-wrap-distance-top:0;mso-wrap-distance-right:9pt;mso-wrap-distance-bottom:0;mso-position-horizontal:absolute;mso-position-horizontal-relative:text;mso-position-vertical:absolute;mso-position-vertical-relative:text;v-text-anchor:middle" o:gfxdata="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" fillcolor="#4f81bd [3204]" strokecolor="#4579b8 [3044]">
+                <v:fill color2="#a7bfde [1620]" rotate="t" angle="180" focus="100%" type="gradient">
+                  <o:fill v:ext="view" type="gradientUnscaled"/>
+                </v:fill>
+                <v:shadow on="t" color="black" opacity="22937f" origin=",.5" offset="0,.63889mm"/>
+                <v:textbox>
+                  <w:txbxContent>
+                    <w:p>
+                      <w:pPr>
+                        <w:jc w:val="center"/>
+                      </w:pPr>
+                      <w:r>
+                        <w:t>Update information</w:t>
+                      </w:r>
+                    </w:p>
+                  </w:txbxContent>
+                </v:textbox>
+              </v:shape>
+            </w:pict>
+          </mc:Fallback>
+        </mc:AlternateContent>
+      </w:r>
+      <w:r>
+        <w:rPr>
+          <w:rFonts w:ascii="Times" w:hAnsi="Times" w:cs="ê~Ûø’'C0È"/>
+          <w:b/>
+          <w:noProof/>
+          <w:sz w:val="32"/>
+        </w:rPr>
+        <mc:AlternateContent>
+          <mc:Choice Requires="wps">
+            <w:drawing>
+              <wp:anchor distT="0" distB="0" distL="114300" distR="114300" simplePos="0" relativeHeight="251659264" behindDoc="0" locked="0" layoutInCell="1" allowOverlap="1" wp14:anchorId="0D587B9B" wp14:editId="349736FE">
+                <wp:simplePos x="0" y="0"/>
+                <wp:positionH relativeFrom="column">
+                  <wp:posOffset>-403860</wp:posOffset>
+                </wp:positionH>
+                <wp:positionV relativeFrom="paragraph">
+                  <wp:posOffset>119380</wp:posOffset>
+                </wp:positionV>
+                <wp:extent cx="1127760" cy="819150"/>
+                <wp:effectExtent l="57150" t="19050" r="72390" b="95250"/>
+                <wp:wrapNone/>
+                <wp:docPr id="1" name="Rectangle 1"/>
+                <wp:cNvGraphicFramePr/>
+                <a:graphic xmlns:a="http://schemas.openxmlformats.org/drawingml/2006/main">
+                  <a:graphicData uri="http://schemas.microsoft.com/office/word/2010/wordprocessingShape">
+                    <wps:wsp>
+                      <wps:cNvSpPr/>
+                      <wps:spPr>
+                        <a:xfrm>
+                          <a:off x="0" y="0"/>
+                          <a:ext cx="1127760" cy="819150"/>
+                        </a:xfrm>
+                        <a:prstGeom prst="rect">
+                          <a:avLst/>
+                        </a:prstGeom>
+                      </wps:spPr>
+                      <wps:style>
+                        <a:lnRef idx="1">
+                          <a:schemeClr val="accent1"/>
+                        </a:lnRef>
+                        <a:fillRef idx="3">
+                          <a:schemeClr val="accent1"/>
+                        </a:fillRef>
+                        <a:effectRef idx="2">
+                          <a:schemeClr val="accent1"/>
+                        </a:effectRef>
+                        <a:fontRef idx="minor">
+                          <a:schemeClr val="lt1"/>
+                        </a:fontRef>
+                      </wps:style>
+                      <wps:txbx>
+                        <w:txbxContent>
+                          <w:p>
+                            <w:pPr>
+                              <w:jc w:val="center"/>
+                            </w:pPr>
+                            <w:r>
+                              <w:t>Initial Page:</w:t>
+                            </w:r>
+                          </w:p>
+                          <w:p>
+                            <w:pPr>
+                              <w:jc w:val="center"/>
+                            </w:pPr>
+                            <w:r>
+                              <w:t>Presentation</w:t>
+                            </w:r>
+                          </w:p>
+                          <w:p>
+                            <w:pPr>
+                              <w:jc w:val="center"/>
+                            </w:pPr>
+                            <w:r>
+                              <w:t>Map</w:t>
+                            </w:r>
+                          </w:p>
+                          <w:p>
+                            <w:pPr>
+                              <w:jc w:val="center"/>
+                            </w:pPr>
+                            <w:r>
+                              <w:t>Form</w:t>
+                            </w:r>
+                          </w:p>
+                        </w:txbxContent>
+                      </wps:txbx>
+                      <wps:bodyPr rot="0" spcFirstLastPara="0" vertOverflow="overflow" horzOverflow="overflow" vert="horz" wrap="square" lIns="91440" tIns="45720" rIns="91440" bIns="45720" numCol="1" spcCol="0" rtlCol="0" fromWordArt="0" anchor="ctr" anchorCtr="0" forceAA="0" compatLnSpc="1">
+                        <a:prstTxWarp prst="textNoShape">
+                          <a:avLst/>
+                        </a:prstTxWarp>
+                        <a:noAutofit/>
+                      </wps:bodyPr>
+                    </wps:wsp>
+                  </a:graphicData>
+                </a:graphic>
+              </wp:anchor>
+            </w:drawing>
+          </mc:Choice>
+          <mc:Fallback>
+            <w:pict>
+              <v:rect w14:anchorId="0D587B9B" id="Rectangle 1" o:spid="_x0000_s1029" style="position:absolute;left:0;text-align:left;margin-left:-31.8pt;margin-top:9.4pt;width:88.8pt;height:64.5pt;z-index:251659264;visibility:visible;mso-wrap-style:square;mso-wrap-distance-left:9pt;mso-wrap-distance-top:0;mso-wrap-distance-right:9pt;mso-wrap-distance-bottom:0;mso-position-horizontal:absolute;mso-position-horizontal-relative:text;mso-position-vertical:absolute;mso-position-vertical-relative:text;v-text-anchor:middle" o:gfxdata="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" fillcolor="#4f81bd [3204]" strokecolor="#4579b8 [3044]">
+                <v:fill color2="#a7bfde [1620]" rotate="t" angle="180" focus="100%" type="gradient">
+                  <o:fill v:ext="view" type="gradientUnscaled"/>
+                </v:fill>
+                <v:shadow on="t" color="black" opacity="22937f" origin=",.5" offset="0,.63889mm"/>
+                <v:textbox>
+                  <w:txbxContent>
+                    <w:p>
+                      <w:pPr>
+                        <w:jc w:val="center"/>
+                      </w:pPr>
+                      <w:r>
+                        <w:t>Initial Page:</w:t>
+                      </w:r>
+                    </w:p>
+                    <w:p>
+                      <w:pPr>
+                        <w:jc w:val="center"/>
+                      </w:pPr>
+                      <w:r>
+                        <w:t>Presentation</w:t>
+                      </w:r>
+                    </w:p>
+                    <w:p>
+                      <w:pPr>
+                        <w:jc w:val="center"/>
+                      </w:pPr>
+                      <w:r>
+                        <w:t>Map</w:t>
+                      </w:r>
+                    </w:p>
+                    <w:p>
+                      <w:pPr>
+                        <w:jc w:val="center"/>
+                      </w:pPr>
+                      <w:r>
+                        <w:t>Form</w:t>
+                      </w:r>
+                    </w:p>
+                  </w:txbxContent>
+                </v:textbox>
+              </v:rect>
+            </w:pict>
+          </mc:Fallback>
+        </mc:AlternateContent>
+      </w:r>
+      <w:r>
+        <w:rPr>
+          <w:rFonts w:ascii="Times" w:hAnsi="Times" w:cs="ê~Ûø’'C0È"/>
+          <w:b/>
+          <w:sz w:val="32"/>
+        </w:rPr>
+        <w:tab/>
+      </w:r>
+    </w:p>
+    <w:p>
+      <w:pPr>
+        <w:rPr>
+          <w:rFonts w:ascii="Times" w:hAnsi="Times" w:cs="ê~Ûø’'C0È"/>
+          <w:sz w:val="32"/>
+        </w:rPr>
+      </w:pPr>
+    </w:p>
+    <w:p>
+      <w:pPr>
+        <w:rPr>
+          <w:rFonts w:ascii="Times" w:hAnsi="Times" w:cs="ê~Ûø’'C0È"/>
+          <w:sz w:val="32"/>
+        </w:rPr>
+      </w:pPr>
+    </w:p>
+    <w:p>
+      <w:pPr>
+        <w:rPr>
+          <w:rFonts w:ascii="Times" w:hAnsi="Times" w:cs="ê~Ûø’'C0È"/>
+          <w:sz w:val="32"/>
+        </w:rPr>
+      </w:pPr>
+    </w:p>
+    <w:p>
+      <w:pPr>
+        <w:rPr>
+          <w:rFonts w:ascii="Times" w:hAnsi="Times" w:cs="ê~Ûø’'C0È"/>
+          <w:sz w:val="32"/>
+        </w:rPr>
+      </w:pPr>
+    </w:p>
+    <w:p>
+      <w:pPr>
+        <w:rPr>
+          <w:rFonts w:ascii="Times" w:hAnsi="Times" w:cs="ê~Ûø’'C0È"/>
+          <w:sz w:val="32"/>
+        </w:rPr>
+      </w:pPr>
+    </w:p>
+    <w:p>
+      <w:pPr>
+        <w:rPr>
+          <w:rFonts w:ascii="Times" w:hAnsi="Times" w:cs="ê~Ûø’'C0È"/>
+          <w:sz w:val="32"/>
+        </w:rPr>
+      </w:pPr>
+    </w:p>
+    <w:p>
+      <w:pPr>
+        <w:rPr>
+          <w:rFonts w:ascii="Times" w:hAnsi="Times" w:cs="ê~Ûø’'C0È"/>
+          <w:sz w:val="32"/>
+        </w:rPr>
+      </w:pPr>
+    </w:p>
+    <w:p>
+      <w:pPr>
+        <w:rPr>
+          <w:rFonts w:ascii="Times" w:hAnsi="Times" w:cs="ê~Ûø’'C0È"/>
+          <w:sz w:val="32"/>
+        </w:rPr>
+      </w:pPr>
+    </w:p>
+    <w:p>
+      <w:pPr>
+        <w:rPr>
+          <w:rFonts w:ascii="Times" w:hAnsi="Times" w:cs="ê~Ûø’'C0È"/>
+          <w:sz w:val="32"/>
+        </w:rPr>
+      </w:pPr>
+    </w:p>
+    <w:p>
+      <w:pPr>
+        <w:tabs>
+          <w:tab w:val="left" w:pos="1074"/>
+        </w:tabs>
+        <w:rPr>
+          <w:rFonts w:ascii="Times" w:hAnsi="Times" w:cs="ê~Ûø’'C0È"/>
+          <w:sz w:val="32"/>
+        </w:rPr>
+      </w:pPr>
+      <w:r>
+        <w:rPr>
+          <w:rFonts w:ascii="Times" w:hAnsi="Times" w:cs="ê~Ûø’'C0È"/>
+          <w:sz w:val="32"/>
+        </w:rPr>
+        <w:tab/>
+      </w:r>
+    </w:p>
+    <w:p>
+      <w:pPr>
+        <w:rPr>
+          <w:rFonts w:ascii="Times" w:hAnsi="Times" w:cs="ê~Ûø’'C0È"/>
+          <w:sz w:val="32"/>
+        </w:rPr>
+      </w:pPr>
+      <w:r>
+        <w:rPr>
+          <w:rFonts w:ascii="Times" w:hAnsi="Times" w:cs="ê~Ûø’'C0È"/>
+          <w:sz w:val="32"/>
+        </w:rPr>
+        <w:br w:type="page"/>
+      </w:r>
+    </w:p>
+    <w:p>
+      <w:pPr>
+        <w:tabs>
+          <w:tab w:val="left" w:pos="1074"/>
+        </w:tabs>
+        <w:rPr>
+          <w:rFonts w:ascii="Times" w:hAnsi="Times" w:cs="ê~Ûø’'C0È"/>
+          <w:sz w:val="32"/>
+        </w:rPr>
+      </w:pPr>
+      <w:r>
+        <w:rPr>
+          <w:rFonts w:ascii="Times" w:hAnsi="Times" w:cs="ê~Ûø’'C0È"/>
+          <w:sz w:val="32"/>
+        </w:rPr>
+        <w:lastRenderedPageBreak/>
+        <w:t>Mockups:</w:t>
+      </w:r>
+    </w:p>
+    <w:p>
+      <w:pPr>
+        <w:tabs>
+          <w:tab w:val="left" w:pos="1074"/>
+        </w:tabs>
+        <w:rPr>
+          <w:rFonts w:ascii="Times" w:hAnsi="Times" w:cs="ê~Ûø’'C0È"/>
+          <w:sz w:val="32"/>
+        </w:rPr>
+      </w:pPr>
+    </w:p>
+    <w:p>
+      <w:pPr>
+        <w:tabs>
+          <w:tab w:val="left" w:pos="1074"/>
+        </w:tabs>
+        <w:rPr>
+          <w:rFonts w:ascii="Times" w:hAnsi="Times" w:cs="ê~Ûø’'C0È"/>
+          <w:sz w:val="32"/>
+        </w:rPr>
+      </w:pPr>
+      <w:r>
+        <w:rPr>
+          <w:noProof/>
+        </w:rPr>
+        <w:drawing>
+          <wp:inline distT="0" distB="0" distL="0" distR="0" wp14:anchorId="3AA5B5D5" wp14:editId="49F71765">
+            <wp:extent cx="4282440" cy="3738106"/>
+            <wp:effectExtent l="0" t="0" r="3810" b="0"/>
+            <wp:docPr id="17" name="Picture 17"/>
+            <wp:cNvGraphicFramePr>
+              <a:graphicFrameLocks xmlns:a="http://schemas.openxmlformats.org/drawingml/2006/main" noChangeAspect="1"/>
+            </wp:cNvGraphicFramePr>
+            <a:graphic xmlns:a="http://schemas.openxmlformats.org/drawingml/2006/main">
+              <a:graphicData uri="http://schemas.openxmlformats.org/drawingml/2006/picture">
+                <pic:pic xmlns:pic="http://schemas.openxmlformats.org/drawingml/2006/picture">
+                  <pic:nvPicPr>
+                    <pic:cNvPr id="1" name=""/>
+                    <pic:cNvPicPr/>
+                  </pic:nvPicPr>
+                  <pic:blipFill>
+                    <a:blip r:embed="rId5"/>
+                    <a:stretch>
+                      <a:fillRect/>
+                    </a:stretch>
+                  </pic:blipFill>
+                  <pic:spPr>
+                    <a:xfrm>
+                      <a:off x="0" y="0"/>
+                      <a:ext cx="4284443" cy="3739854"/>
+                    </a:xfrm>
+                    <a:prstGeom prst="rect">
+                      <a:avLst/>
+                    </a:prstGeom>
+                  </pic:spPr>
+                </pic:pic>
+              </a:graphicData>
+            </a:graphic>
+          </wp:inline>
+        </w:drawing>
+      </w:r>
+    </w:p>
+    <w:p>
+      <w:pPr>
+        <w:tabs>
+          <w:tab w:val="left" w:pos="1074"/>
+        </w:tabs>
+        <w:rPr>
+          <w:rFonts w:ascii="Times" w:hAnsi="Times" w:cs="ê~Ûø’'C0È"/>
+          <w:sz w:val="32"/>
+        </w:rPr>
+      </w:pPr>
+    </w:p>
+    <w:p>
+      <w:pPr>
+        <w:tabs>
+          <w:tab w:val="left" w:pos="1074"/>
+        </w:tabs>
+        <w:rPr>
+          <w:rFonts w:ascii="Times" w:hAnsi="Times" w:cs="ê~Ûø’'C0È"/>
+          <w:sz w:val="32"/>
+        </w:rPr>
+      </w:pPr>
+    </w:p>
+    <w:p>
+      <w:pPr>
+        <w:tabs>
+          <w:tab w:val="left" w:pos="1074"/>
+        </w:tabs>
+        <w:rPr>
+          <w:rFonts w:ascii="Times" w:hAnsi="Times" w:cs="ê~Ûø’'C0È"/>
+          <w:sz w:val="32"/>
+        </w:rPr>
+      </w:pPr>
       <w:bookmarkStart w:id="0" w:name="_GoBack"/>
+      <w:r>
+        <w:rPr>
+          <w:noProof/>
+        </w:rPr>
+        <w:drawing>
+          <wp:inline distT="0" distB="0" distL="0" distR="0" wp14:anchorId="068F06B4" wp14:editId="520F7D7C">
+            <wp:extent cx="4095750" cy="3266237"/>
+            <wp:effectExtent l="0" t="0" r="0" b="0"/>
+            <wp:docPr id="16" name="Picture 16"/>
+            <wp:cNvGraphicFramePr>
+              <a:graphicFrameLocks xmlns:a="http://schemas.openxmlformats.org/drawingml/2006/main" noChangeAspect="1"/>
+            </wp:cNvGraphicFramePr>
+            <a:graphic xmlns:a="http://schemas.openxmlformats.org/drawingml/2006/main">
+              <a:graphicData uri="http://schemas.openxmlformats.org/drawingml/2006/picture">
+                <pic:pic xmlns:pic="http://schemas.openxmlformats.org/drawingml/2006/picture">
+                  <pic:nvPicPr>
+                    <pic:cNvPr id="1" name=""/>
+                    <pic:cNvPicPr/>
+                  </pic:nvPicPr>
+                  <pic:blipFill>
+                    <a:blip r:embed="rId6"/>
+                    <a:stretch>
+                      <a:fillRect/>
+                    </a:stretch>
+                  </pic:blipFill>
+                  <pic:spPr>
+                    <a:xfrm>
+                      <a:off x="0" y="0"/>
+                      <a:ext cx="4097212" cy="3267403"/>
+                    </a:xfrm>
+                    <a:prstGeom prst="rect">
+                      <a:avLst/>
+                    </a:prstGeom>
+                  </pic:spPr>
+                </pic:pic>
+              </a:graphicData>
+            </a:graphic>
+          </wp:inline>
+        </w:drawing>
+      </w:r>
       <w:bookmarkEnd w:id="0"/>
     </w:p>
     <w:sectPr>
